--- a/readme.docx
+++ b/readme.docx
@@ -154,7 +154,7 @@
       <w:pPr>
         <w:bidi/>
         <w:rPr>
-          <w:rFonts w:cs="B Roya" w:hint="cs"/>
+          <w:rFonts w:cs="B Roya"/>
           <w:sz w:val="24"/>
           <w:szCs w:val="24"/>
           <w:rtl/>
@@ -192,70 +192,6 @@
       </w:r>
       <w:bookmarkStart w:id="0" w:name="_GoBack"/>
       <w:bookmarkEnd w:id="0"/>
-    </w:p>
-    <w:p>
-      <w:pPr>
-        <w:bidi/>
-        <w:jc w:val="right"/>
-        <w:rPr>
-          <w:rFonts w:cs="B Roya"/>
-          <w:sz w:val="24"/>
-          <w:szCs w:val="24"/>
-          <w:lang w:bidi="fa-IR"/>
-        </w:rPr>
-      </w:pPr>
-      <w:r>
-        <w:rPr>
-          <w:rFonts w:cs="B Roya"/>
-          <w:sz w:val="24"/>
-          <w:szCs w:val="24"/>
-          <w:lang w:bidi="fa-IR"/>
-        </w:rPr>
-        <w:t>&lt;BODY&gt;</w:t>
-      </w:r>
-    </w:p>
-    <w:p>
-      <w:pPr>
-        <w:bidi/>
-        <w:jc w:val="right"/>
-        <w:rPr>
-          <w:rFonts w:cs="B Roya"/>
-          <w:sz w:val="24"/>
-          <w:szCs w:val="24"/>
-          <w:lang w:bidi="fa-IR"/>
-        </w:rPr>
-      </w:pPr>
-      <w:r>
-        <w:rPr>
-          <w:rFonts w:cs="B Roya"/>
-          <w:sz w:val="24"/>
-          <w:szCs w:val="24"/>
-          <w:lang w:bidi="fa-IR"/>
-        </w:rPr>
-        <w:t xml:space="preserve"> …….</w:t>
-      </w:r>
-    </w:p>
-    <w:p>
-      <w:pPr>
-        <w:bidi/>
-        <w:jc w:val="right"/>
-        <w:rPr>
-          <w:rFonts w:cs="B Roya"/>
-          <w:sz w:val="24"/>
-          <w:szCs w:val="24"/>
-          <w:rtl/>
-          <w:lang w:bidi="fa-IR"/>
-        </w:rPr>
-      </w:pPr>
-      <w:r>
-        <w:rPr>
-          <w:rFonts w:cs="B Roya"/>
-          <w:sz w:val="24"/>
-          <w:szCs w:val="24"/>
-          <w:lang w:bidi="fa-IR"/>
-        </w:rPr>
-        <w:t>&lt;/BODY&gt;</w:t>
-      </w:r>
     </w:p>
     <w:p>
       <w:pPr>
@@ -337,14 +273,25 @@
         </w:rPr>
         <w:t xml:space="preserve"> ابتدا </w:t>
       </w:r>
-      <w:r>
-        <w:rPr>
-          <w:rFonts w:cs="B Roya"/>
-          <w:sz w:val="24"/>
-          <w:szCs w:val="24"/>
-          <w:lang w:bidi="fa-IR"/>
-        </w:rPr>
-        <w:t xml:space="preserve">input_query() </w:t>
+      <w:proofErr w:type="spellStart"/>
+      <w:r>
+        <w:rPr>
+          <w:rFonts w:cs="B Roya"/>
+          <w:sz w:val="24"/>
+          <w:szCs w:val="24"/>
+          <w:lang w:bidi="fa-IR"/>
+        </w:rPr>
+        <w:t>input_query</w:t>
+      </w:r>
+      <w:proofErr w:type="spellEnd"/>
+      <w:r>
+        <w:rPr>
+          <w:rFonts w:cs="B Roya"/>
+          <w:sz w:val="24"/>
+          <w:szCs w:val="24"/>
+          <w:lang w:bidi="fa-IR"/>
+        </w:rPr>
+        <w:t xml:space="preserve">() </w:t>
       </w:r>
       <w:r>
         <w:rPr>
@@ -356,14 +303,25 @@
         </w:rPr>
         <w:t xml:space="preserve"> را کامنت کرده و دو تابع </w:t>
       </w:r>
-      <w:r>
-        <w:rPr>
-          <w:rFonts w:cs="B Roya"/>
-          <w:sz w:val="24"/>
-          <w:szCs w:val="24"/>
-          <w:lang w:bidi="fa-IR"/>
-        </w:rPr>
-        <w:t>write_start_unmergefile()</w:t>
+      <w:proofErr w:type="spellStart"/>
+      <w:r>
+        <w:rPr>
+          <w:rFonts w:cs="B Roya"/>
+          <w:sz w:val="24"/>
+          <w:szCs w:val="24"/>
+          <w:lang w:bidi="fa-IR"/>
+        </w:rPr>
+        <w:t>write_start_unmergefile</w:t>
+      </w:r>
+      <w:proofErr w:type="spellEnd"/>
+      <w:r>
+        <w:rPr>
+          <w:rFonts w:cs="B Roya"/>
+          <w:sz w:val="24"/>
+          <w:szCs w:val="24"/>
+          <w:lang w:bidi="fa-IR"/>
+        </w:rPr>
+        <w:t>()</w:t>
       </w:r>
       <w:r>
         <w:rPr>
@@ -375,14 +333,25 @@
         </w:rPr>
         <w:t xml:space="preserve"> و </w:t>
       </w:r>
-      <w:r>
-        <w:rPr>
-          <w:rFonts w:cs="B Roya"/>
-          <w:sz w:val="24"/>
-          <w:szCs w:val="24"/>
-          <w:lang w:bidi="fa-IR"/>
-        </w:rPr>
-        <w:t xml:space="preserve">main_dictionary() </w:t>
+      <w:proofErr w:type="spellStart"/>
+      <w:r>
+        <w:rPr>
+          <w:rFonts w:cs="B Roya"/>
+          <w:sz w:val="24"/>
+          <w:szCs w:val="24"/>
+          <w:lang w:bidi="fa-IR"/>
+        </w:rPr>
+        <w:t>main_dictionary</w:t>
+      </w:r>
+      <w:proofErr w:type="spellEnd"/>
+      <w:r>
+        <w:rPr>
+          <w:rFonts w:cs="B Roya"/>
+          <w:sz w:val="24"/>
+          <w:szCs w:val="24"/>
+          <w:lang w:bidi="fa-IR"/>
+        </w:rPr>
+        <w:t xml:space="preserve">() </w:t>
       </w:r>
       <w:r>
         <w:rPr>
